--- a/jmeter/results/jMeter-test-plnatilla demo.docx
+++ b/jmeter/results/jMeter-test-plnatilla demo.docx
@@ -266,292 +266,297 @@
         <w:rPr>
           <w:rFonts w:hint="default"/>
         </w:rPr>
-        <w:t xml:space="preserve">Microservicio Sincrono: 10s  -   testLazyTime = 3 s - Tiempo de ejecución: </w:t>
-      </w:r>
-      <w:r>
-        <w:rPr>
-          <w:rFonts w:hint="default"/>
-        </w:rPr>
-        <w:t>?</w:t>
-      </w:r>
-      <w:r>
-        <w:rPr>
-          <w:rFonts w:hint="default"/>
-        </w:rPr>
-        <w:t xml:space="preserve"> s</w:t>
-      </w:r>
-      <w:r>
-        <w:rPr>
-          <w:rFonts w:hint="default"/>
-        </w:rPr>
-        <w:br w:type="textWrapping"/>
-      </w:r>
-    </w:p>
-    <w:p>
-      <w:pPr>
-        <w:numPr>
-          <w:ilvl w:val="0"/>
-          <w:numId w:val="0"/>
-        </w:numPr>
-        <w:ind w:leftChars="0"/>
-        <w:rPr>
-          <w:rFonts w:hint="default"/>
-        </w:rPr>
-      </w:pPr>
-    </w:p>
-    <w:p>
-      <w:pPr>
-        <w:numPr>
-          <w:ilvl w:val="0"/>
-          <w:numId w:val="0"/>
-        </w:numPr>
-        <w:ind w:leftChars="0"/>
-        <w:rPr>
-          <w:rFonts w:hint="default"/>
-        </w:rPr>
-      </w:pPr>
-    </w:p>
-    <w:p>
-      <w:pPr>
-        <w:numPr>
-          <w:ilvl w:val="0"/>
-          <w:numId w:val="0"/>
-        </w:numPr>
-        <w:ind w:leftChars="0"/>
-        <w:rPr>
-          <w:rFonts w:hint="default"/>
-        </w:rPr>
-      </w:pPr>
-    </w:p>
-    <w:p>
-      <w:pPr>
-        <w:numPr>
-          <w:ilvl w:val="0"/>
-          <w:numId w:val="0"/>
-        </w:numPr>
-        <w:ind w:leftChars="0"/>
-        <w:rPr>
-          <w:rFonts w:hint="default"/>
-        </w:rPr>
-      </w:pPr>
-    </w:p>
-    <w:p>
-      <w:pPr>
-        <w:numPr>
-          <w:ilvl w:val="0"/>
-          <w:numId w:val="0"/>
-        </w:numPr>
-        <w:ind w:leftChars="0"/>
-      </w:pPr>
-    </w:p>
-    <w:p>
-      <w:pPr>
-        <w:rPr>
-          <w:rFonts w:hint="default"/>
-        </w:rPr>
-      </w:pPr>
-      <w:r>
-        <w:rPr>
-          <w:rFonts w:hint="default"/>
-        </w:rPr>
-        <w:t>****** testLazyTime = 5s ******</w:t>
-      </w:r>
-    </w:p>
-    <w:p/>
-    <w:p>
-      <w:pPr>
-        <w:numPr>
-          <w:ilvl w:val="0"/>
-          <w:numId w:val="3"/>
-        </w:numPr>
-        <w:rPr>
-          <w:rFonts w:hint="default"/>
-        </w:rPr>
-      </w:pPr>
-      <w:r>
-        <w:rPr>
-          <w:rFonts w:hint="default"/>
-        </w:rPr>
-        <w:t xml:space="preserve">Microservicio Reactivo Funcional   -   testLazyTime = 5 s -  Tiempo de ejecución: </w:t>
-      </w:r>
-      <w:r>
-        <w:rPr>
-          <w:rFonts w:hint="default"/>
-        </w:rPr>
-        <w:t>?</w:t>
-      </w:r>
-      <w:r>
-        <w:rPr>
-          <w:rFonts w:hint="default"/>
-        </w:rPr>
-        <w:t xml:space="preserve"> s</w:t>
-      </w:r>
-    </w:p>
-    <w:p/>
-    <w:p/>
-    <w:p/>
-    <w:p>
-      <w:pPr>
-        <w:numPr>
-          <w:ilvl w:val="0"/>
-          <w:numId w:val="3"/>
-        </w:numPr>
-        <w:ind w:left="0" w:leftChars="0" w:firstLine="0" w:firstLineChars="0"/>
-        <w:rPr>
-          <w:rFonts w:hint="default"/>
-        </w:rPr>
-      </w:pPr>
-      <w:r>
-        <w:rPr>
-          <w:rFonts w:hint="default"/>
-        </w:rPr>
-        <w:t xml:space="preserve">Microservicio Reactivo Anotaciones -   testLazyTime = 5 s -  Tiempo de ejecución: </w:t>
-      </w:r>
-      <w:r>
-        <w:rPr>
-          <w:rFonts w:hint="default"/>
-        </w:rPr>
-        <w:t>?</w:t>
-      </w:r>
-      <w:r>
-        <w:rPr>
-          <w:rFonts w:hint="default"/>
-        </w:rPr>
-        <w:t xml:space="preserve"> s</w:t>
-      </w:r>
-    </w:p>
-    <w:p>
-      <w:pPr>
-        <w:numPr>
-          <w:ilvl w:val="0"/>
-          <w:numId w:val="0"/>
-        </w:numPr>
-        <w:ind w:leftChars="0"/>
-        <w:rPr>
-          <w:rFonts w:hint="default"/>
-        </w:rPr>
-      </w:pPr>
-    </w:p>
-    <w:p>
-      <w:pPr>
-        <w:numPr>
-          <w:ilvl w:val="0"/>
-          <w:numId w:val="0"/>
-        </w:numPr>
-        <w:ind w:leftChars="0"/>
-        <w:rPr>
-          <w:rFonts w:hint="default"/>
-        </w:rPr>
-      </w:pPr>
-    </w:p>
-    <w:p/>
-    <w:p>
-      <w:pPr>
-        <w:numPr>
-          <w:ilvl w:val="0"/>
-          <w:numId w:val="3"/>
-        </w:numPr>
-        <w:ind w:left="0" w:leftChars="0" w:firstLine="0" w:firstLineChars="0"/>
-        <w:rPr>
-          <w:rFonts w:hint="default"/>
-        </w:rPr>
-      </w:pPr>
-      <w:r>
-        <w:rPr>
-          <w:rFonts w:hint="default"/>
-        </w:rPr>
-        <w:t xml:space="preserve">Microservicio Sincrono: 10s  -   testLazyTime = 3 s - Tiempo de ejecución: </w:t>
-      </w:r>
-      <w:r>
-        <w:rPr>
-          <w:rFonts w:hint="default"/>
-        </w:rPr>
-        <w:t xml:space="preserve">? </w:t>
-      </w:r>
-      <w:r>
-        <w:rPr>
-          <w:rFonts w:hint="default"/>
-        </w:rPr>
-        <w:t>s</w:t>
-      </w:r>
-      <w:r>
-        <w:rPr>
-          <w:rFonts w:hint="default"/>
-        </w:rPr>
-        <w:br w:type="textWrapping"/>
-      </w:r>
-    </w:p>
-    <w:p>
-      <w:pPr>
-        <w:numPr>
-          <w:ilvl w:val="0"/>
-          <w:numId w:val="0"/>
-        </w:numPr>
-        <w:ind w:leftChars="0"/>
-        <w:rPr>
-          <w:rFonts w:hint="default"/>
-        </w:rPr>
-      </w:pPr>
-    </w:p>
-    <w:p>
-      <w:pPr>
-        <w:numPr>
-          <w:ilvl w:val="0"/>
-          <w:numId w:val="0"/>
-        </w:numPr>
-        <w:ind w:leftChars="0"/>
-        <w:rPr>
-          <w:rFonts w:hint="default"/>
-        </w:rPr>
-      </w:pPr>
-    </w:p>
-    <w:p>
-      <w:pPr>
-        <w:rPr>
-          <w:rFonts w:hint="default"/>
-        </w:rPr>
-      </w:pPr>
-      <w:r>
-        <w:rPr>
-          <w:rFonts w:hint="default"/>
-        </w:rPr>
-        <w:t>****** testLazyTime = 10s ******</w:t>
-      </w:r>
-    </w:p>
-    <w:p/>
-    <w:p>
-      <w:pPr>
-        <w:numPr>
-          <w:ilvl w:val="0"/>
-          <w:numId w:val="4"/>
-        </w:numPr>
-        <w:rPr>
-          <w:rFonts w:hint="default"/>
-        </w:rPr>
-      </w:pPr>
-      <w:r>
-        <w:rPr>
-          <w:rFonts w:hint="default"/>
-        </w:rPr>
-        <w:t xml:space="preserve">Microservicio Reactivo Funcional   -   testLazyTime = 5 s -  Tiempo de ejecución: </w:t>
-      </w:r>
-      <w:r>
-        <w:rPr>
-          <w:rFonts w:hint="default"/>
-        </w:rPr>
-        <w:t>?</w:t>
-      </w:r>
-      <w:r>
-        <w:rPr>
-          <w:rFonts w:hint="default"/>
-        </w:rPr>
-        <w:t xml:space="preserve"> s</w:t>
-      </w:r>
-    </w:p>
-    <w:p>
+        <w:t xml:space="preserve">Microservicio Sincrono: </w:t>
+      </w:r>
       <w:bookmarkStart w:id="0" w:name="_GoBack"/>
       <w:bookmarkEnd w:id="0"/>
-    </w:p>
+      <w:r>
+        <w:rPr>
+          <w:rFonts w:hint="default"/>
+        </w:rPr>
+        <w:t xml:space="preserve">  -   testLazyTime = 3 s - Tiempo de ejecución: </w:t>
+      </w:r>
+      <w:r>
+        <w:rPr>
+          <w:rFonts w:hint="default"/>
+        </w:rPr>
+        <w:t>?</w:t>
+      </w:r>
+      <w:r>
+        <w:rPr>
+          <w:rFonts w:hint="default"/>
+        </w:rPr>
+        <w:t xml:space="preserve"> s</w:t>
+      </w:r>
+      <w:r>
+        <w:rPr>
+          <w:rFonts w:hint="default"/>
+        </w:rPr>
+        <w:br w:type="textWrapping"/>
+      </w:r>
+    </w:p>
+    <w:p>
+      <w:pPr>
+        <w:numPr>
+          <w:ilvl w:val="0"/>
+          <w:numId w:val="0"/>
+        </w:numPr>
+        <w:ind w:leftChars="0"/>
+        <w:rPr>
+          <w:rFonts w:hint="default"/>
+        </w:rPr>
+      </w:pPr>
+    </w:p>
+    <w:p>
+      <w:pPr>
+        <w:numPr>
+          <w:ilvl w:val="0"/>
+          <w:numId w:val="0"/>
+        </w:numPr>
+        <w:ind w:leftChars="0"/>
+        <w:rPr>
+          <w:rFonts w:hint="default"/>
+        </w:rPr>
+      </w:pPr>
+    </w:p>
+    <w:p>
+      <w:pPr>
+        <w:numPr>
+          <w:ilvl w:val="0"/>
+          <w:numId w:val="0"/>
+        </w:numPr>
+        <w:ind w:leftChars="0"/>
+        <w:rPr>
+          <w:rFonts w:hint="default"/>
+        </w:rPr>
+      </w:pPr>
+    </w:p>
+    <w:p>
+      <w:pPr>
+        <w:numPr>
+          <w:ilvl w:val="0"/>
+          <w:numId w:val="0"/>
+        </w:numPr>
+        <w:ind w:leftChars="0"/>
+        <w:rPr>
+          <w:rFonts w:hint="default"/>
+        </w:rPr>
+      </w:pPr>
+    </w:p>
+    <w:p>
+      <w:pPr>
+        <w:numPr>
+          <w:ilvl w:val="0"/>
+          <w:numId w:val="0"/>
+        </w:numPr>
+        <w:ind w:leftChars="0"/>
+      </w:pPr>
+    </w:p>
+    <w:p>
+      <w:pPr>
+        <w:rPr>
+          <w:rFonts w:hint="default"/>
+        </w:rPr>
+      </w:pPr>
+      <w:r>
+        <w:rPr>
+          <w:rFonts w:hint="default"/>
+        </w:rPr>
+        <w:t>****** testLazyTime = 5s ******</w:t>
+      </w:r>
+    </w:p>
+    <w:p/>
+    <w:p>
+      <w:pPr>
+        <w:numPr>
+          <w:ilvl w:val="0"/>
+          <w:numId w:val="3"/>
+        </w:numPr>
+        <w:rPr>
+          <w:rFonts w:hint="default"/>
+        </w:rPr>
+      </w:pPr>
+      <w:r>
+        <w:rPr>
+          <w:rFonts w:hint="default"/>
+        </w:rPr>
+        <w:t xml:space="preserve">Microservicio Reactivo Funcional   -   testLazyTime = 5 s -  Tiempo de ejecución: </w:t>
+      </w:r>
+      <w:r>
+        <w:rPr>
+          <w:rFonts w:hint="default"/>
+        </w:rPr>
+        <w:t>?</w:t>
+      </w:r>
+      <w:r>
+        <w:rPr>
+          <w:rFonts w:hint="default"/>
+        </w:rPr>
+        <w:t xml:space="preserve"> s</w:t>
+      </w:r>
+    </w:p>
+    <w:p/>
+    <w:p/>
+    <w:p/>
+    <w:p>
+      <w:pPr>
+        <w:numPr>
+          <w:ilvl w:val="0"/>
+          <w:numId w:val="3"/>
+        </w:numPr>
+        <w:ind w:left="0" w:leftChars="0" w:firstLine="0" w:firstLineChars="0"/>
+        <w:rPr>
+          <w:rFonts w:hint="default"/>
+        </w:rPr>
+      </w:pPr>
+      <w:r>
+        <w:rPr>
+          <w:rFonts w:hint="default"/>
+        </w:rPr>
+        <w:t xml:space="preserve">Microservicio Reactivo Anotaciones -   testLazyTime = 5 s -  Tiempo de ejecución: </w:t>
+      </w:r>
+      <w:r>
+        <w:rPr>
+          <w:rFonts w:hint="default"/>
+        </w:rPr>
+        <w:t>?</w:t>
+      </w:r>
+      <w:r>
+        <w:rPr>
+          <w:rFonts w:hint="default"/>
+        </w:rPr>
+        <w:t xml:space="preserve"> s</w:t>
+      </w:r>
+    </w:p>
+    <w:p>
+      <w:pPr>
+        <w:numPr>
+          <w:ilvl w:val="0"/>
+          <w:numId w:val="0"/>
+        </w:numPr>
+        <w:ind w:leftChars="0"/>
+        <w:rPr>
+          <w:rFonts w:hint="default"/>
+        </w:rPr>
+      </w:pPr>
+    </w:p>
+    <w:p>
+      <w:pPr>
+        <w:numPr>
+          <w:ilvl w:val="0"/>
+          <w:numId w:val="0"/>
+        </w:numPr>
+        <w:ind w:leftChars="0"/>
+        <w:rPr>
+          <w:rFonts w:hint="default"/>
+        </w:rPr>
+      </w:pPr>
+    </w:p>
+    <w:p/>
+    <w:p>
+      <w:pPr>
+        <w:numPr>
+          <w:ilvl w:val="0"/>
+          <w:numId w:val="3"/>
+        </w:numPr>
+        <w:ind w:left="0" w:leftChars="0" w:firstLine="0" w:firstLineChars="0"/>
+        <w:rPr>
+          <w:rFonts w:hint="default"/>
+        </w:rPr>
+      </w:pPr>
+      <w:r>
+        <w:rPr>
+          <w:rFonts w:hint="default"/>
+        </w:rPr>
+        <w:t xml:space="preserve">Microservicio Sincrono: 10s  -   testLazyTime = 3 s - Tiempo de ejecución: </w:t>
+      </w:r>
+      <w:r>
+        <w:rPr>
+          <w:rFonts w:hint="default"/>
+        </w:rPr>
+        <w:t xml:space="preserve">? </w:t>
+      </w:r>
+      <w:r>
+        <w:rPr>
+          <w:rFonts w:hint="default"/>
+        </w:rPr>
+        <w:t>s</w:t>
+      </w:r>
+      <w:r>
+        <w:rPr>
+          <w:rFonts w:hint="default"/>
+        </w:rPr>
+        <w:br w:type="textWrapping"/>
+      </w:r>
+    </w:p>
+    <w:p>
+      <w:pPr>
+        <w:numPr>
+          <w:ilvl w:val="0"/>
+          <w:numId w:val="0"/>
+        </w:numPr>
+        <w:ind w:leftChars="0"/>
+        <w:rPr>
+          <w:rFonts w:hint="default"/>
+        </w:rPr>
+      </w:pPr>
+    </w:p>
+    <w:p>
+      <w:pPr>
+        <w:numPr>
+          <w:ilvl w:val="0"/>
+          <w:numId w:val="0"/>
+        </w:numPr>
+        <w:ind w:leftChars="0"/>
+        <w:rPr>
+          <w:rFonts w:hint="default"/>
+        </w:rPr>
+      </w:pPr>
+    </w:p>
+    <w:p>
+      <w:pPr>
+        <w:rPr>
+          <w:rFonts w:hint="default"/>
+        </w:rPr>
+      </w:pPr>
+      <w:r>
+        <w:rPr>
+          <w:rFonts w:hint="default"/>
+        </w:rPr>
+        <w:t>****** testLazyTime = 10s ******</w:t>
+      </w:r>
+    </w:p>
+    <w:p/>
+    <w:p>
+      <w:pPr>
+        <w:numPr>
+          <w:ilvl w:val="0"/>
+          <w:numId w:val="4"/>
+        </w:numPr>
+        <w:rPr>
+          <w:rFonts w:hint="default"/>
+        </w:rPr>
+      </w:pPr>
+      <w:r>
+        <w:rPr>
+          <w:rFonts w:hint="default"/>
+        </w:rPr>
+        <w:t xml:space="preserve">Microservicio Reactivo Funcional   -   testLazyTime = 5 s -  Tiempo de ejecución: </w:t>
+      </w:r>
+      <w:r>
+        <w:rPr>
+          <w:rFonts w:hint="default"/>
+        </w:rPr>
+        <w:t>?</w:t>
+      </w:r>
+      <w:r>
+        <w:rPr>
+          <w:rFonts w:hint="default"/>
+        </w:rPr>
+        <w:t xml:space="preserve"> s</w:t>
+      </w:r>
+    </w:p>
+    <w:p/>
     <w:p/>
     <w:p/>
     <w:p>

--- a/jmeter/results/jMeter-test-plnatilla demo.docx
+++ b/jmeter/results/jMeter-test-plnatilla demo.docx
@@ -266,500 +266,554 @@
         <w:rPr>
           <w:rFonts w:hint="default"/>
         </w:rPr>
-        <w:t xml:space="preserve">Microservicio Sincrono: </w:t>
-      </w:r>
+        <w:t xml:space="preserve">Microservicio Sincrono:   -   testLazyTime = 3 s - Tiempo de ejecución: </w:t>
+      </w:r>
+      <w:r>
+        <w:rPr>
+          <w:rFonts w:hint="default"/>
+        </w:rPr>
+        <w:t>?</w:t>
+      </w:r>
+      <w:r>
+        <w:rPr>
+          <w:rFonts w:hint="default"/>
+        </w:rPr>
+        <w:t xml:space="preserve"> s</w:t>
+      </w:r>
+      <w:r>
+        <w:rPr>
+          <w:rFonts w:hint="default"/>
+        </w:rPr>
+        <w:br w:type="textWrapping"/>
+      </w:r>
+    </w:p>
+    <w:p>
+      <w:pPr>
+        <w:numPr>
+          <w:ilvl w:val="0"/>
+          <w:numId w:val="0"/>
+        </w:numPr>
+        <w:ind w:leftChars="0"/>
+        <w:rPr>
+          <w:rFonts w:hint="default"/>
+        </w:rPr>
+      </w:pPr>
+    </w:p>
+    <w:p>
+      <w:pPr>
+        <w:numPr>
+          <w:ilvl w:val="0"/>
+          <w:numId w:val="0"/>
+        </w:numPr>
+        <w:ind w:leftChars="0"/>
+        <w:rPr>
+          <w:rFonts w:hint="default"/>
+        </w:rPr>
+      </w:pPr>
+    </w:p>
+    <w:p>
+      <w:pPr>
+        <w:numPr>
+          <w:ilvl w:val="0"/>
+          <w:numId w:val="0"/>
+        </w:numPr>
+        <w:ind w:leftChars="0"/>
+        <w:rPr>
+          <w:rFonts w:hint="default"/>
+        </w:rPr>
+      </w:pPr>
+    </w:p>
+    <w:p>
+      <w:pPr>
+        <w:numPr>
+          <w:ilvl w:val="0"/>
+          <w:numId w:val="0"/>
+        </w:numPr>
+        <w:ind w:leftChars="0"/>
+        <w:rPr>
+          <w:rFonts w:hint="default"/>
+        </w:rPr>
+      </w:pPr>
+    </w:p>
+    <w:p>
+      <w:pPr>
+        <w:numPr>
+          <w:ilvl w:val="0"/>
+          <w:numId w:val="0"/>
+        </w:numPr>
+        <w:ind w:leftChars="0"/>
+      </w:pPr>
+    </w:p>
+    <w:p>
+      <w:pPr>
+        <w:rPr>
+          <w:rFonts w:hint="default"/>
+        </w:rPr>
+      </w:pPr>
+      <w:r>
+        <w:rPr>
+          <w:rFonts w:hint="default"/>
+        </w:rPr>
+        <w:t>****** testLazyTime = 5s ******</w:t>
+      </w:r>
+    </w:p>
+    <w:p/>
+    <w:p>
+      <w:pPr>
+        <w:numPr>
+          <w:ilvl w:val="0"/>
+          <w:numId w:val="3"/>
+        </w:numPr>
+        <w:rPr>
+          <w:rFonts w:hint="default"/>
+        </w:rPr>
+      </w:pPr>
+      <w:r>
+        <w:rPr>
+          <w:rFonts w:hint="default"/>
+        </w:rPr>
+        <w:t xml:space="preserve">Microservicio Reactivo Funcional   -   testLazyTime = 5 s -  Tiempo de ejecución: </w:t>
+      </w:r>
+      <w:r>
+        <w:rPr>
+          <w:rFonts w:hint="default"/>
+        </w:rPr>
+        <w:t>?</w:t>
+      </w:r>
+      <w:r>
+        <w:rPr>
+          <w:rFonts w:hint="default"/>
+        </w:rPr>
+        <w:t xml:space="preserve"> s</w:t>
+      </w:r>
+    </w:p>
+    <w:p/>
+    <w:p/>
+    <w:p/>
+    <w:p>
+      <w:pPr>
+        <w:numPr>
+          <w:ilvl w:val="0"/>
+          <w:numId w:val="3"/>
+        </w:numPr>
+        <w:ind w:left="0" w:leftChars="0" w:firstLine="0" w:firstLineChars="0"/>
+        <w:rPr>
+          <w:rFonts w:hint="default"/>
+        </w:rPr>
+      </w:pPr>
+      <w:r>
+        <w:rPr>
+          <w:rFonts w:hint="default"/>
+        </w:rPr>
+        <w:t xml:space="preserve">Microservicio Reactivo Anotaciones -   testLazyTime = 5 s -  Tiempo de ejecución: </w:t>
+      </w:r>
+      <w:r>
+        <w:rPr>
+          <w:rFonts w:hint="default"/>
+        </w:rPr>
+        <w:t>?</w:t>
+      </w:r>
+      <w:r>
+        <w:rPr>
+          <w:rFonts w:hint="default"/>
+        </w:rPr>
+        <w:t xml:space="preserve"> s</w:t>
+      </w:r>
+    </w:p>
+    <w:p>
+      <w:pPr>
+        <w:numPr>
+          <w:ilvl w:val="0"/>
+          <w:numId w:val="0"/>
+        </w:numPr>
+        <w:ind w:leftChars="0"/>
+        <w:rPr>
+          <w:rFonts w:hint="default"/>
+        </w:rPr>
+      </w:pPr>
+    </w:p>
+    <w:p>
+      <w:pPr>
+        <w:numPr>
+          <w:ilvl w:val="0"/>
+          <w:numId w:val="0"/>
+        </w:numPr>
+        <w:ind w:leftChars="0"/>
+        <w:rPr>
+          <w:rFonts w:hint="default"/>
+        </w:rPr>
+      </w:pPr>
+    </w:p>
+    <w:p/>
+    <w:p>
+      <w:pPr>
+        <w:numPr>
+          <w:ilvl w:val="0"/>
+          <w:numId w:val="3"/>
+        </w:numPr>
+        <w:ind w:left="0" w:leftChars="0" w:firstLine="0" w:firstLineChars="0"/>
+        <w:rPr>
+          <w:rFonts w:hint="default"/>
+        </w:rPr>
+      </w:pPr>
+      <w:r>
+        <w:rPr>
+          <w:rFonts w:hint="default"/>
+        </w:rPr>
+        <w:t xml:space="preserve">Microservicio Sincrono: 10s  -   testLazyTime = 3 s - Tiempo de ejecución: </w:t>
+      </w:r>
+      <w:r>
+        <w:rPr>
+          <w:rFonts w:hint="default"/>
+        </w:rPr>
+        <w:t xml:space="preserve">? </w:t>
+      </w:r>
+      <w:r>
+        <w:rPr>
+          <w:rFonts w:hint="default"/>
+        </w:rPr>
+        <w:t>s</w:t>
+      </w:r>
+      <w:r>
+        <w:rPr>
+          <w:rFonts w:hint="default"/>
+        </w:rPr>
+        <w:br w:type="textWrapping"/>
+      </w:r>
+    </w:p>
+    <w:p>
+      <w:pPr>
+        <w:numPr>
+          <w:ilvl w:val="0"/>
+          <w:numId w:val="0"/>
+        </w:numPr>
+        <w:ind w:leftChars="0"/>
+        <w:rPr>
+          <w:rFonts w:hint="default"/>
+        </w:rPr>
+      </w:pPr>
+    </w:p>
+    <w:p>
+      <w:pPr>
+        <w:numPr>
+          <w:ilvl w:val="0"/>
+          <w:numId w:val="0"/>
+        </w:numPr>
+        <w:ind w:leftChars="0"/>
+        <w:rPr>
+          <w:rFonts w:hint="default"/>
+        </w:rPr>
+      </w:pPr>
+    </w:p>
+    <w:p>
+      <w:pPr>
+        <w:numPr>
+          <w:ilvl w:val="0"/>
+          <w:numId w:val="0"/>
+        </w:numPr>
+        <w:ind w:leftChars="0"/>
+        <w:rPr>
+          <w:rFonts w:hint="default"/>
+        </w:rPr>
+      </w:pPr>
+    </w:p>
+    <w:p>
+      <w:pPr>
+        <w:rPr>
+          <w:rFonts w:hint="default"/>
+        </w:rPr>
+      </w:pPr>
+      <w:r>
+        <w:rPr>
+          <w:rFonts w:hint="default"/>
+        </w:rPr>
+        <w:t>****** testLazyTime = 10s ******</w:t>
+      </w:r>
+    </w:p>
+    <w:p/>
+    <w:p>
+      <w:pPr>
+        <w:numPr>
+          <w:ilvl w:val="0"/>
+          <w:numId w:val="4"/>
+        </w:numPr>
+        <w:rPr>
+          <w:rFonts w:hint="default"/>
+        </w:rPr>
+      </w:pPr>
+      <w:r>
+        <w:rPr>
+          <w:rFonts w:hint="default"/>
+        </w:rPr>
+        <w:t xml:space="preserve">Microservicio Reactivo Funcional   -   testLazyTime = 5 s -  Tiempo de ejecución: </w:t>
+      </w:r>
+      <w:r>
+        <w:rPr>
+          <w:rFonts w:hint="default"/>
+        </w:rPr>
+        <w:t>?</w:t>
+      </w:r>
+      <w:r>
+        <w:rPr>
+          <w:rFonts w:hint="default"/>
+        </w:rPr>
+        <w:t xml:space="preserve"> s</w:t>
+      </w:r>
+    </w:p>
+    <w:p/>
+    <w:p/>
+    <w:p/>
+    <w:p>
+      <w:pPr>
+        <w:numPr>
+          <w:ilvl w:val="0"/>
+          <w:numId w:val="5"/>
+        </w:numPr>
+        <w:ind w:leftChars="0"/>
+        <w:rPr>
+          <w:rFonts w:hint="default"/>
+        </w:rPr>
+      </w:pPr>
+      <w:r>
+        <w:rPr>
+          <w:rFonts w:hint="default"/>
+        </w:rPr>
+        <w:t xml:space="preserve">Microservicio Reactivo Anotaciones -   testLazyTime = 5 s -  Tiempo de ejecución: </w:t>
+      </w:r>
+      <w:r>
+        <w:rPr>
+          <w:rFonts w:hint="default"/>
+        </w:rPr>
+        <w:t>?</w:t>
+      </w:r>
+      <w:r>
+        <w:rPr>
+          <w:rFonts w:hint="default"/>
+        </w:rPr>
+        <w:t xml:space="preserve"> s</w:t>
+      </w:r>
+    </w:p>
+    <w:p>
+      <w:pPr>
+        <w:numPr>
+          <w:ilvl w:val="0"/>
+          <w:numId w:val="0"/>
+        </w:numPr>
+        <w:ind w:leftChars="0"/>
+        <w:rPr>
+          <w:rFonts w:hint="default"/>
+        </w:rPr>
+      </w:pPr>
+    </w:p>
+    <w:p>
+      <w:pPr>
+        <w:numPr>
+          <w:ilvl w:val="0"/>
+          <w:numId w:val="0"/>
+        </w:numPr>
+        <w:ind w:leftChars="0"/>
+        <w:rPr>
+          <w:rFonts w:hint="default"/>
+        </w:rPr>
+      </w:pPr>
+    </w:p>
+    <w:p/>
+    <w:p>
+      <w:pPr>
+        <w:numPr>
+          <w:ilvl w:val="0"/>
+          <w:numId w:val="5"/>
+        </w:numPr>
+        <w:ind w:left="0" w:leftChars="0" w:firstLine="0" w:firstLineChars="0"/>
+        <w:rPr>
+          <w:rFonts w:hint="default"/>
+        </w:rPr>
+      </w:pPr>
+      <w:r>
+        <w:rPr>
+          <w:rFonts w:hint="default"/>
+        </w:rPr>
+        <w:t xml:space="preserve">Microservicio Sincrono: 10s  -   testLazyTime = 3 s - Tiempo de ejecución: </w:t>
+      </w:r>
+      <w:r>
+        <w:rPr>
+          <w:rFonts w:hint="default"/>
+        </w:rPr>
+        <w:t xml:space="preserve">? </w:t>
+      </w:r>
+      <w:r>
+        <w:rPr>
+          <w:rFonts w:hint="default"/>
+        </w:rPr>
+        <w:t>s</w:t>
+      </w:r>
+    </w:p>
+    <w:p>
+      <w:pPr>
+        <w:numPr>
+          <w:ilvl w:val="0"/>
+          <w:numId w:val="0"/>
+        </w:numPr>
+        <w:ind w:leftChars="0"/>
+      </w:pPr>
+    </w:p>
+    <w:p>
+      <w:pPr>
+        <w:numPr>
+          <w:ilvl w:val="0"/>
+          <w:numId w:val="0"/>
+        </w:numPr>
+        <w:ind w:leftChars="0"/>
+        <w:rPr>
+          <w:rFonts w:hint="default"/>
+        </w:rPr>
+      </w:pPr>
+    </w:p>
+    <w:p>
+      <w:pPr>
+        <w:numPr>
+          <w:ilvl w:val="0"/>
+          <w:numId w:val="0"/>
+        </w:numPr>
+        <w:ind w:leftChars="0"/>
+        <w:rPr>
+          <w:rFonts w:hint="default"/>
+        </w:rPr>
+      </w:pPr>
+    </w:p>
+    <w:p>
+      <w:pPr>
+        <w:numPr>
+          <w:ilvl w:val="0"/>
+          <w:numId w:val="0"/>
+        </w:numPr>
+        <w:ind w:leftChars="0"/>
+        <w:rPr>
+          <w:rFonts w:hint="default"/>
+        </w:rPr>
+      </w:pPr>
+    </w:p>
+    <w:p>
+      <w:pPr>
+        <w:numPr>
+          <w:ilvl w:val="0"/>
+          <w:numId w:val="0"/>
+        </w:numPr>
+        <w:ind w:leftChars="0"/>
+        <w:rPr>
+          <w:rFonts w:hint="default"/>
+        </w:rPr>
+      </w:pPr>
+    </w:p>
+    <w:p>
+      <w:pPr>
+        <w:numPr>
+          <w:ilvl w:val="0"/>
+          <w:numId w:val="0"/>
+        </w:numPr>
+        <w:ind w:leftChars="0"/>
+        <w:rPr>
+          <w:rFonts w:hint="default"/>
+        </w:rPr>
+      </w:pPr>
+    </w:p>
+    <w:p>
+      <w:pPr>
+        <w:numPr>
+          <w:ilvl w:val="0"/>
+          <w:numId w:val="0"/>
+        </w:numPr>
+        <w:ind w:leftChars="0"/>
+        <w:rPr>
+          <w:rFonts w:hint="default"/>
+        </w:rPr>
+      </w:pPr>
+    </w:p>
+    <w:p>
+      <w:pPr>
+        <w:numPr>
+          <w:ilvl w:val="0"/>
+          <w:numId w:val="0"/>
+        </w:numPr>
+        <w:ind w:leftChars="0"/>
+        <w:rPr>
+          <w:rFonts w:hint="default"/>
+        </w:rPr>
+      </w:pPr>
+    </w:p>
+    <w:p>
+      <w:pPr>
+        <w:numPr>
+          <w:ilvl w:val="0"/>
+          <w:numId w:val="0"/>
+        </w:numPr>
+        <w:ind w:leftChars="0"/>
+        <w:rPr>
+          <w:rFonts w:hint="default"/>
+        </w:rPr>
+      </w:pPr>
+    </w:p>
+    <w:p>
+      <w:pPr>
+        <w:numPr>
+          <w:ilvl w:val="0"/>
+          <w:numId w:val="0"/>
+        </w:numPr>
+        <w:ind w:leftChars="0"/>
+        <w:rPr>
+          <w:rFonts w:hint="default"/>
+        </w:rPr>
+      </w:pPr>
+    </w:p>
+    <w:p>
+      <w:pPr>
+        <w:numPr>
+          <w:ilvl w:val="0"/>
+          <w:numId w:val="0"/>
+        </w:numPr>
+        <w:ind w:leftChars="0"/>
+        <w:rPr>
+          <w:rFonts w:hint="default"/>
+        </w:rPr>
+      </w:pPr>
+    </w:p>
+    <w:p>
+      <w:pPr>
+        <w:numPr>
+          <w:ilvl w:val="0"/>
+          <w:numId w:val="0"/>
+        </w:numPr>
+        <w:ind w:leftChars="0"/>
+        <w:rPr>
+          <w:rFonts w:hint="default"/>
+        </w:rPr>
+      </w:pPr>
+    </w:p>
+    <w:p>
+      <w:pPr>
+        <w:numPr>
+          <w:ilvl w:val="0"/>
+          <w:numId w:val="0"/>
+        </w:numPr>
+        <w:ind w:leftChars="0"/>
+        <w:rPr>
+          <w:rFonts w:hint="default"/>
+        </w:rPr>
+      </w:pPr>
+    </w:p>
+    <w:p>
+      <w:pPr>
+        <w:numPr>
+          <w:ilvl w:val="0"/>
+          <w:numId w:val="0"/>
+        </w:numPr>
+        <w:ind w:leftChars="0"/>
+        <w:rPr>
+          <w:rFonts w:hint="default"/>
+        </w:rPr>
+      </w:pPr>
       <w:bookmarkStart w:id="0" w:name="_GoBack"/>
       <w:bookmarkEnd w:id="0"/>
-      <w:r>
-        <w:rPr>
-          <w:rFonts w:hint="default"/>
-        </w:rPr>
-        <w:t xml:space="preserve">  -   testLazyTime = 3 s - Tiempo de ejecución: </w:t>
-      </w:r>
-      <w:r>
-        <w:rPr>
-          <w:rFonts w:hint="default"/>
-        </w:rPr>
-        <w:t>?</w:t>
-      </w:r>
-      <w:r>
-        <w:rPr>
-          <w:rFonts w:hint="default"/>
-        </w:rPr>
-        <w:t xml:space="preserve"> s</w:t>
-      </w:r>
-      <w:r>
-        <w:rPr>
-          <w:rFonts w:hint="default"/>
-        </w:rPr>
-        <w:br w:type="textWrapping"/>
-      </w:r>
-    </w:p>
-    <w:p>
-      <w:pPr>
-        <w:numPr>
-          <w:ilvl w:val="0"/>
-          <w:numId w:val="0"/>
-        </w:numPr>
-        <w:ind w:leftChars="0"/>
-        <w:rPr>
-          <w:rFonts w:hint="default"/>
-        </w:rPr>
-      </w:pPr>
-    </w:p>
-    <w:p>
-      <w:pPr>
-        <w:numPr>
-          <w:ilvl w:val="0"/>
-          <w:numId w:val="0"/>
-        </w:numPr>
-        <w:ind w:leftChars="0"/>
-        <w:rPr>
-          <w:rFonts w:hint="default"/>
-        </w:rPr>
-      </w:pPr>
-    </w:p>
-    <w:p>
-      <w:pPr>
-        <w:numPr>
-          <w:ilvl w:val="0"/>
-          <w:numId w:val="0"/>
-        </w:numPr>
-        <w:ind w:leftChars="0"/>
-        <w:rPr>
-          <w:rFonts w:hint="default"/>
-        </w:rPr>
-      </w:pPr>
-    </w:p>
-    <w:p>
-      <w:pPr>
-        <w:numPr>
-          <w:ilvl w:val="0"/>
-          <w:numId w:val="0"/>
-        </w:numPr>
-        <w:ind w:leftChars="0"/>
-        <w:rPr>
-          <w:rFonts w:hint="default"/>
-        </w:rPr>
-      </w:pPr>
-    </w:p>
-    <w:p>
-      <w:pPr>
-        <w:numPr>
-          <w:ilvl w:val="0"/>
-          <w:numId w:val="0"/>
-        </w:numPr>
-        <w:ind w:leftChars="0"/>
-      </w:pPr>
-    </w:p>
-    <w:p>
-      <w:pPr>
-        <w:rPr>
-          <w:rFonts w:hint="default"/>
-        </w:rPr>
-      </w:pPr>
-      <w:r>
-        <w:rPr>
-          <w:rFonts w:hint="default"/>
-        </w:rPr>
-        <w:t>****** testLazyTime = 5s ******</w:t>
-      </w:r>
-    </w:p>
-    <w:p/>
-    <w:p>
-      <w:pPr>
-        <w:numPr>
-          <w:ilvl w:val="0"/>
-          <w:numId w:val="3"/>
-        </w:numPr>
-        <w:rPr>
-          <w:rFonts w:hint="default"/>
-        </w:rPr>
-      </w:pPr>
-      <w:r>
-        <w:rPr>
-          <w:rFonts w:hint="default"/>
-        </w:rPr>
-        <w:t xml:space="preserve">Microservicio Reactivo Funcional   -   testLazyTime = 5 s -  Tiempo de ejecución: </w:t>
-      </w:r>
-      <w:r>
-        <w:rPr>
-          <w:rFonts w:hint="default"/>
-        </w:rPr>
-        <w:t>?</w:t>
-      </w:r>
-      <w:r>
-        <w:rPr>
-          <w:rFonts w:hint="default"/>
-        </w:rPr>
-        <w:t xml:space="preserve"> s</w:t>
-      </w:r>
-    </w:p>
-    <w:p/>
-    <w:p/>
-    <w:p/>
-    <w:p>
-      <w:pPr>
-        <w:numPr>
-          <w:ilvl w:val="0"/>
-          <w:numId w:val="3"/>
-        </w:numPr>
-        <w:ind w:left="0" w:leftChars="0" w:firstLine="0" w:firstLineChars="0"/>
-        <w:rPr>
-          <w:rFonts w:hint="default"/>
-        </w:rPr>
-      </w:pPr>
-      <w:r>
-        <w:rPr>
-          <w:rFonts w:hint="default"/>
-        </w:rPr>
-        <w:t xml:space="preserve">Microservicio Reactivo Anotaciones -   testLazyTime = 5 s -  Tiempo de ejecución: </w:t>
-      </w:r>
-      <w:r>
-        <w:rPr>
-          <w:rFonts w:hint="default"/>
-        </w:rPr>
-        <w:t>?</w:t>
-      </w:r>
-      <w:r>
-        <w:rPr>
-          <w:rFonts w:hint="default"/>
-        </w:rPr>
-        <w:t xml:space="preserve"> s</w:t>
-      </w:r>
-    </w:p>
-    <w:p>
-      <w:pPr>
-        <w:numPr>
-          <w:ilvl w:val="0"/>
-          <w:numId w:val="0"/>
-        </w:numPr>
-        <w:ind w:leftChars="0"/>
-        <w:rPr>
-          <w:rFonts w:hint="default"/>
-        </w:rPr>
-      </w:pPr>
-    </w:p>
-    <w:p>
-      <w:pPr>
-        <w:numPr>
-          <w:ilvl w:val="0"/>
-          <w:numId w:val="0"/>
-        </w:numPr>
-        <w:ind w:leftChars="0"/>
-        <w:rPr>
-          <w:rFonts w:hint="default"/>
-        </w:rPr>
-      </w:pPr>
-    </w:p>
-    <w:p/>
-    <w:p>
-      <w:pPr>
-        <w:numPr>
-          <w:ilvl w:val="0"/>
-          <w:numId w:val="3"/>
-        </w:numPr>
-        <w:ind w:left="0" w:leftChars="0" w:firstLine="0" w:firstLineChars="0"/>
-        <w:rPr>
-          <w:rFonts w:hint="default"/>
-        </w:rPr>
-      </w:pPr>
-      <w:r>
-        <w:rPr>
-          <w:rFonts w:hint="default"/>
-        </w:rPr>
-        <w:t xml:space="preserve">Microservicio Sincrono: 10s  -   testLazyTime = 3 s - Tiempo de ejecución: </w:t>
-      </w:r>
-      <w:r>
-        <w:rPr>
-          <w:rFonts w:hint="default"/>
-        </w:rPr>
-        <w:t xml:space="preserve">? </w:t>
-      </w:r>
-      <w:r>
-        <w:rPr>
-          <w:rFonts w:hint="default"/>
-        </w:rPr>
-        <w:t>s</w:t>
-      </w:r>
-      <w:r>
-        <w:rPr>
-          <w:rFonts w:hint="default"/>
-        </w:rPr>
-        <w:br w:type="textWrapping"/>
-      </w:r>
-    </w:p>
-    <w:p>
-      <w:pPr>
-        <w:numPr>
-          <w:ilvl w:val="0"/>
-          <w:numId w:val="0"/>
-        </w:numPr>
-        <w:ind w:leftChars="0"/>
-        <w:rPr>
-          <w:rFonts w:hint="default"/>
-        </w:rPr>
-      </w:pPr>
-    </w:p>
-    <w:p>
-      <w:pPr>
-        <w:numPr>
-          <w:ilvl w:val="0"/>
-          <w:numId w:val="0"/>
-        </w:numPr>
-        <w:ind w:leftChars="0"/>
-        <w:rPr>
-          <w:rFonts w:hint="default"/>
-        </w:rPr>
-      </w:pPr>
-    </w:p>
-    <w:p>
-      <w:pPr>
-        <w:rPr>
-          <w:rFonts w:hint="default"/>
-        </w:rPr>
-      </w:pPr>
-      <w:r>
-        <w:rPr>
-          <w:rFonts w:hint="default"/>
-        </w:rPr>
-        <w:t>****** testLazyTime = 10s ******</w:t>
-      </w:r>
-    </w:p>
-    <w:p/>
-    <w:p>
-      <w:pPr>
-        <w:numPr>
-          <w:ilvl w:val="0"/>
-          <w:numId w:val="4"/>
-        </w:numPr>
-        <w:rPr>
-          <w:rFonts w:hint="default"/>
-        </w:rPr>
-      </w:pPr>
-      <w:r>
-        <w:rPr>
-          <w:rFonts w:hint="default"/>
-        </w:rPr>
-        <w:t xml:space="preserve">Microservicio Reactivo Funcional   -   testLazyTime = 5 s -  Tiempo de ejecución: </w:t>
-      </w:r>
-      <w:r>
-        <w:rPr>
-          <w:rFonts w:hint="default"/>
-        </w:rPr>
-        <w:t>?</w:t>
-      </w:r>
-      <w:r>
-        <w:rPr>
-          <w:rFonts w:hint="default"/>
-        </w:rPr>
-        <w:t xml:space="preserve"> s</w:t>
-      </w:r>
-    </w:p>
-    <w:p/>
-    <w:p/>
-    <w:p/>
-    <w:p>
-      <w:pPr>
-        <w:numPr>
-          <w:ilvl w:val="0"/>
-          <w:numId w:val="5"/>
-        </w:numPr>
-        <w:ind w:leftChars="0"/>
-        <w:rPr>
-          <w:rFonts w:hint="default"/>
-        </w:rPr>
-      </w:pPr>
-      <w:r>
-        <w:rPr>
-          <w:rFonts w:hint="default"/>
-        </w:rPr>
-        <w:t xml:space="preserve">Microservicio Reactivo Anotaciones -   testLazyTime = 5 s -  Tiempo de ejecución: </w:t>
-      </w:r>
-      <w:r>
-        <w:rPr>
-          <w:rFonts w:hint="default"/>
-        </w:rPr>
-        <w:t>?</w:t>
-      </w:r>
-      <w:r>
-        <w:rPr>
-          <w:rFonts w:hint="default"/>
-        </w:rPr>
-        <w:t xml:space="preserve"> s</w:t>
-      </w:r>
-    </w:p>
-    <w:p>
-      <w:pPr>
-        <w:numPr>
-          <w:ilvl w:val="0"/>
-          <w:numId w:val="0"/>
-        </w:numPr>
-        <w:ind w:leftChars="0"/>
-        <w:rPr>
-          <w:rFonts w:hint="default"/>
-        </w:rPr>
-      </w:pPr>
-    </w:p>
-    <w:p>
-      <w:pPr>
-        <w:numPr>
-          <w:ilvl w:val="0"/>
-          <w:numId w:val="0"/>
-        </w:numPr>
-        <w:ind w:leftChars="0"/>
-        <w:rPr>
-          <w:rFonts w:hint="default"/>
-        </w:rPr>
-      </w:pPr>
-    </w:p>
-    <w:p/>
-    <w:p>
-      <w:pPr>
-        <w:numPr>
-          <w:ilvl w:val="0"/>
-          <w:numId w:val="5"/>
-        </w:numPr>
-        <w:ind w:left="0" w:leftChars="0" w:firstLine="0" w:firstLineChars="0"/>
-        <w:rPr>
-          <w:rFonts w:hint="default"/>
-        </w:rPr>
-      </w:pPr>
-      <w:r>
-        <w:rPr>
-          <w:rFonts w:hint="default"/>
-        </w:rPr>
-        <w:t xml:space="preserve">Microservicio Sincrono: 10s  -   testLazyTime = 3 s - Tiempo de ejecución: </w:t>
-      </w:r>
-      <w:r>
-        <w:rPr>
-          <w:rFonts w:hint="default"/>
-        </w:rPr>
-        <w:t xml:space="preserve">? </w:t>
-      </w:r>
-      <w:r>
-        <w:rPr>
-          <w:rFonts w:hint="default"/>
-        </w:rPr>
-        <w:t>s</w:t>
-      </w:r>
-    </w:p>
-    <w:p>
-      <w:pPr>
-        <w:numPr>
-          <w:ilvl w:val="0"/>
-          <w:numId w:val="0"/>
-        </w:numPr>
-        <w:ind w:leftChars="0"/>
-      </w:pPr>
-    </w:p>
-    <w:p>
-      <w:pPr>
-        <w:numPr>
-          <w:ilvl w:val="0"/>
-          <w:numId w:val="0"/>
-        </w:numPr>
-        <w:ind w:leftChars="0"/>
-        <w:rPr>
-          <w:rFonts w:hint="default"/>
-        </w:rPr>
-      </w:pPr>
-    </w:p>
-    <w:p>
-      <w:pPr>
-        <w:numPr>
-          <w:ilvl w:val="0"/>
-          <w:numId w:val="0"/>
-        </w:numPr>
-        <w:ind w:leftChars="0"/>
-        <w:rPr>
-          <w:rFonts w:hint="default"/>
-        </w:rPr>
-      </w:pPr>
-    </w:p>
-    <w:p>
-      <w:pPr>
-        <w:numPr>
-          <w:ilvl w:val="0"/>
-          <w:numId w:val="0"/>
-        </w:numPr>
-        <w:ind w:leftChars="0"/>
-        <w:rPr>
-          <w:rFonts w:hint="default"/>
-        </w:rPr>
-      </w:pPr>
-    </w:p>
-    <w:p>
-      <w:pPr>
-        <w:numPr>
-          <w:ilvl w:val="0"/>
-          <w:numId w:val="0"/>
-        </w:numPr>
-        <w:ind w:leftChars="0"/>
-        <w:rPr>
-          <w:rFonts w:hint="default"/>
-        </w:rPr>
-      </w:pPr>
-    </w:p>
-    <w:p>
-      <w:pPr>
-        <w:numPr>
-          <w:ilvl w:val="0"/>
-          <w:numId w:val="0"/>
-        </w:numPr>
-        <w:ind w:leftChars="0"/>
-        <w:rPr>
-          <w:rFonts w:hint="default"/>
-        </w:rPr>
-      </w:pPr>
-    </w:p>
-    <w:p>
-      <w:pPr>
-        <w:numPr>
-          <w:ilvl w:val="0"/>
-          <w:numId w:val="0"/>
-        </w:numPr>
-        <w:ind w:leftChars="0"/>
-        <w:rPr>
-          <w:rFonts w:hint="default"/>
-        </w:rPr>
-      </w:pPr>
-    </w:p>
-    <w:p>
-      <w:pPr>
-        <w:numPr>
-          <w:ilvl w:val="0"/>
-          <w:numId w:val="0"/>
-        </w:numPr>
-        <w:ind w:leftChars="0"/>
-        <w:rPr>
-          <w:rFonts w:hint="default"/>
-        </w:rPr>
-      </w:pPr>
-    </w:p>
-    <w:p>
-      <w:pPr>
-        <w:numPr>
-          <w:ilvl w:val="0"/>
-          <w:numId w:val="0"/>
-        </w:numPr>
-        <w:ind w:leftChars="0"/>
-        <w:rPr>
-          <w:rFonts w:hint="default"/>
-        </w:rPr>
-      </w:pPr>
-    </w:p>
-    <w:p>
-      <w:pPr>
-        <w:numPr>
-          <w:ilvl w:val="0"/>
-          <w:numId w:val="0"/>
-        </w:numPr>
-        <w:ind w:leftChars="0"/>
-        <w:rPr>
-          <w:rFonts w:hint="default"/>
-        </w:rPr>
-      </w:pPr>
     </w:p>
     <w:p>
       <w:pPr>
@@ -909,6 +963,12 @@
           <w:rFonts w:hint="default"/>
         </w:rPr>
         <w:t xml:space="preserve">----------- </w:t>
+      </w:r>
+      <w:r>
+        <w:rPr>
+          <w:rFonts w:hint="default"/>
+        </w:rPr>
+        <w:t>En local no docker -----</w:t>
       </w:r>
     </w:p>
     <w:p>
